--- a/klagomål/A 63190-2018.docx
+++ b/klagomål/A 63190-2018.docx
@@ -697,7 +697,7 @@
     <w:r>
       <w:tab/>
       <w:tab/>
-      <w:t>2023-09-01</w:t>
+      <w:t>2023-09-02</w:t>
       <w:br/>
       <w:br/>
     </w:r>

--- a/klagomål/A 63190-2018.docx
+++ b/klagomål/A 63190-2018.docx
@@ -697,7 +697,7 @@
     <w:r>
       <w:tab/>
       <w:tab/>
-      <w:t>2023-09-02</w:t>
+      <w:t>2023-09-03</w:t>
       <w:br/>
       <w:br/>
     </w:r>

--- a/klagomål/A 63190-2018.docx
+++ b/klagomål/A 63190-2018.docx
@@ -697,7 +697,7 @@
     <w:r>
       <w:tab/>
       <w:tab/>
-      <w:t>2023-09-03</w:t>
+      <w:t>2023-09-06</w:t>
       <w:br/>
       <w:br/>
     </w:r>

--- a/klagomål/A 63190-2018.docx
+++ b/klagomål/A 63190-2018.docx
@@ -697,7 +697,7 @@
     <w:r>
       <w:tab/>
       <w:tab/>
-      <w:t>2023-09-06</w:t>
+      <w:t>2023-09-08</w:t>
       <w:br/>
       <w:br/>
     </w:r>

--- a/klagomål/A 63190-2018.docx
+++ b/klagomål/A 63190-2018.docx
@@ -697,7 +697,7 @@
     <w:r>
       <w:tab/>
       <w:tab/>
-      <w:t>2023-09-08</w:t>
+      <w:t>2023-09-09</w:t>
       <w:br/>
       <w:br/>
     </w:r>

--- a/klagomål/A 63190-2018.docx
+++ b/klagomål/A 63190-2018.docx
@@ -697,7 +697,7 @@
     <w:r>
       <w:tab/>
       <w:tab/>
-      <w:t>2023-09-09</w:t>
+      <w:t>2023-09-10</w:t>
       <w:br/>
       <w:br/>
     </w:r>

--- a/klagomål/A 63190-2018.docx
+++ b/klagomål/A 63190-2018.docx
@@ -697,7 +697,7 @@
     <w:r>
       <w:tab/>
       <w:tab/>
-      <w:t>2023-09-10</w:t>
+      <w:t>2023-09-11</w:t>
       <w:br/>
       <w:br/>
     </w:r>

--- a/klagomål/A 63190-2018.docx
+++ b/klagomål/A 63190-2018.docx
@@ -697,7 +697,7 @@
     <w:r>
       <w:tab/>
       <w:tab/>
-      <w:t>2023-09-11</w:t>
+      <w:t>2023-09-12</w:t>
       <w:br/>
       <w:br/>
     </w:r>

--- a/klagomål/A 63190-2018.docx
+++ b/klagomål/A 63190-2018.docx
@@ -697,7 +697,7 @@
     <w:r>
       <w:tab/>
       <w:tab/>
-      <w:t>2023-09-12</w:t>
+      <w:t>2023-09-13</w:t>
       <w:br/>
       <w:br/>
     </w:r>

--- a/klagomål/A 63190-2018.docx
+++ b/klagomål/A 63190-2018.docx
@@ -697,7 +697,7 @@
     <w:r>
       <w:tab/>
       <w:tab/>
-      <w:t>2023-09-13</w:t>
+      <w:t>2023-09-15</w:t>
       <w:br/>
       <w:br/>
     </w:r>

--- a/klagomål/A 63190-2018.docx
+++ b/klagomål/A 63190-2018.docx
@@ -697,7 +697,7 @@
     <w:r>
       <w:tab/>
       <w:tab/>
-      <w:t>2023-09-15</w:t>
+      <w:t>2023-09-17</w:t>
       <w:br/>
       <w:br/>
     </w:r>

--- a/klagomål/A 63190-2018.docx
+++ b/klagomål/A 63190-2018.docx
@@ -697,7 +697,7 @@
     <w:r>
       <w:tab/>
       <w:tab/>
-      <w:t>2023-09-17</w:t>
+      <w:t>2023-09-19</w:t>
       <w:br/>
       <w:br/>
     </w:r>

--- a/klagomål/A 63190-2018.docx
+++ b/klagomål/A 63190-2018.docx
@@ -30,7 +30,7 @@
     </w:p>
     <w:p>
       <w:r>
-        <w:t>I avverkningsanmälan har följande 13 naturvårdsarter hittats: brunpudrad nållav (NT), garnlav (NT), kortskaftad ärgspik (NT), motaggsvamp (NT), skogstrappmossa (NT), tretåig hackspett (NT, §4), vedtrappmossa (NT), blek stjärnmossa (S), kattfotslav (S), mindre märgborre (S), rostfläck (S), skuggblåslav (S) och stor revmossa (S). Av dessa är 7 rödlistade. För rödlistade arter har rödlistekategorin angivits inom parentes. Arter som är signalarter enligt Skogsstyrelsen har markerats med (S). För fridlysta arter anges även paragrafen i Artskyddsförordningen som arten är fridlyst enligt.</w:t>
+        <w:t>I avverkningsanmälan har följande 14 naturvårdsarter hittats: brunpudrad nållav (NT), garnlav (NT), kortskaftad ärgspik (NT), motaggsvamp (NT), skogstrappmossa (NT), tretåig hackspett (NT, §4), vedtrappmossa (NT), blek stjärnmossa (S), kattfotslav (S), mindre märgborre (S), rostfläck (S), skuggblåslav (S), stor revmossa (S) och vårärt (S). Av dessa är 7 rödlistade. För rödlistade arter har rödlistekategorin angivits inom parentes. Arter som är signalarter enligt Skogsstyrelsen har markerats med (S). För fridlysta arter anges även paragrafen i Artskyddsförordningen som arten är fridlyst enligt.</w:t>
       </w:r>
     </w:p>
     <w:p>
@@ -697,7 +697,7 @@
     <w:r>
       <w:tab/>
       <w:tab/>
-      <w:t>2023-09-19</w:t>
+      <w:t>2023-09-20</w:t>
       <w:br/>
       <w:br/>
     </w:r>

--- a/klagomål/A 63190-2018.docx
+++ b/klagomål/A 63190-2018.docx
@@ -697,7 +697,7 @@
     <w:r>
       <w:tab/>
       <w:tab/>
-      <w:t>2023-09-20</w:t>
+      <w:t>2023-09-21</w:t>
       <w:br/>
       <w:br/>
     </w:r>

--- a/klagomål/A 63190-2018.docx
+++ b/klagomål/A 63190-2018.docx
@@ -697,7 +697,7 @@
     <w:r>
       <w:tab/>
       <w:tab/>
-      <w:t>2023-09-21</w:t>
+      <w:t>2023-09-23</w:t>
       <w:br/>
       <w:br/>
     </w:r>

--- a/klagomål/A 63190-2018.docx
+++ b/klagomål/A 63190-2018.docx
@@ -30,7 +30,7 @@
     </w:p>
     <w:p>
       <w:r>
-        <w:t>I avverkningsanmälan har följande 14 naturvårdsarter hittats: brunpudrad nållav (NT), garnlav (NT), kortskaftad ärgspik (NT), motaggsvamp (NT), skogstrappmossa (NT), tretåig hackspett (NT, §4), vedtrappmossa (NT), blek stjärnmossa (S), kattfotslav (S), mindre märgborre (S), rostfläck (S), skuggblåslav (S), stor revmossa (S) och vårärt (S). Av dessa är 7 rödlistade. För rödlistade arter har rödlistekategorin angivits inom parentes. Arter som är signalarter enligt Skogsstyrelsen har markerats med (S). För fridlysta arter anges även paragrafen i Artskyddsförordningen som arten är fridlyst enligt.</w:t>
+        <w:t>I avverkningsanmälan har följande 16 naturvårdsarter hittats: brunpudrad nållav (NT), garnlav (NT), kortskaftad ärgspik (NT), motaggsvamp (NT), skogstrappmossa (NT), tretåig hackspett (NT, §4), vedtrappmossa (NT), blek stjärnmossa (S), dropptaggsvamp (S), kattfotslav (S), mindre märgborre (S), rostfläck (S), skuggblåslav (S), stor revmossa (S), vågbandad barkbock (S) och vårärt (S). Av dessa är 7 rödlistade. För rödlistade arter har rödlistekategorin angivits inom parentes. Arter som är signalarter enligt Skogsstyrelsen har markerats med (S). För fridlysta arter anges även paragrafen i Artskyddsförordningen som arten är fridlyst enligt.</w:t>
       </w:r>
     </w:p>
     <w:p>
@@ -697,7 +697,7 @@
     <w:r>
       <w:tab/>
       <w:tab/>
-      <w:t>2023-09-23</w:t>
+      <w:t>2023-10-03</w:t>
       <w:br/>
       <w:br/>
     </w:r>

--- a/klagomål/A 63190-2018.docx
+++ b/klagomål/A 63190-2018.docx
@@ -697,7 +697,7 @@
     <w:r>
       <w:tab/>
       <w:tab/>
-      <w:t>2023-10-03</w:t>
+      <w:t>2023-10-04</w:t>
       <w:br/>
       <w:br/>
     </w:r>

--- a/klagomål/A 63190-2018.docx
+++ b/klagomål/A 63190-2018.docx
@@ -697,7 +697,7 @@
     <w:r>
       <w:tab/>
       <w:tab/>
-      <w:t>2023-10-04</w:t>
+      <w:t>2023-10-05</w:t>
       <w:br/>
       <w:br/>
     </w:r>

--- a/klagomål/A 63190-2018.docx
+++ b/klagomål/A 63190-2018.docx
@@ -697,7 +697,7 @@
     <w:r>
       <w:tab/>
       <w:tab/>
-      <w:t>2023-10-05</w:t>
+      <w:t>2023-10-06</w:t>
       <w:br/>
       <w:br/>
     </w:r>

--- a/klagomål/A 63190-2018.docx
+++ b/klagomål/A 63190-2018.docx
@@ -697,7 +697,7 @@
     <w:r>
       <w:tab/>
       <w:tab/>
-      <w:t>2023-10-06</w:t>
+      <w:t>2023-10-08</w:t>
       <w:br/>
       <w:br/>
     </w:r>
